--- a/Documentation/Report on 2.0.docx
+++ b/Documentation/Report on 2.0.docx
@@ -178,15 +178,7 @@
         <w:ind w:left="2610"/>
       </w:pPr>
       <w:r>
-        <w:t xml:space="preserve">Atul </w:t>
-      </w:r>
-      <w:proofErr w:type="spellStart"/>
-      <w:r>
-        <w:t>Shreewastav</w:t>
-      </w:r>
-      <w:proofErr w:type="spellEnd"/>
-      <w:r>
-        <w:t xml:space="preserve"> (THA077BCT013)</w:t>
+        <w:t>Atul Shreewastav (THA077BCT013)</w:t>
       </w:r>
     </w:p>
     <w:p>
@@ -194,13 +186,8 @@
         <w:spacing w:after="90"/>
         <w:ind w:left="2797"/>
       </w:pPr>
-      <w:proofErr w:type="spellStart"/>
-      <w:r>
-        <w:t>Bidhan</w:t>
-      </w:r>
-      <w:proofErr w:type="spellEnd"/>
-      <w:r>
-        <w:t xml:space="preserve"> Acharya (THA077BCT015)</w:t>
+      <w:r>
+        <w:t>Bidhan Acharya (THA077BCT015)</w:t>
       </w:r>
     </w:p>
     <w:p>
@@ -217,21 +204,8 @@
         <w:spacing w:after="330"/>
         <w:ind w:left="2605"/>
       </w:pPr>
-      <w:proofErr w:type="spellStart"/>
-      <w:r>
-        <w:t>Yugratna</w:t>
-      </w:r>
-      <w:proofErr w:type="spellEnd"/>
-      <w:r>
-        <w:t xml:space="preserve"> </w:t>
-      </w:r>
-      <w:proofErr w:type="spellStart"/>
-      <w:r>
-        <w:t>Humagain</w:t>
-      </w:r>
-      <w:proofErr w:type="spellEnd"/>
-      <w:r>
-        <w:t xml:space="preserve"> (THA077BCT047)</w:t>
+      <w:r>
+        <w:t>Yugratna Humagain (THA077BCT047)</w:t>
       </w:r>
     </w:p>
     <w:p>
@@ -282,13 +256,8 @@
         <w:ind w:left="3586" w:right="2419"/>
         <w:contextualSpacing/>
       </w:pPr>
-      <w:proofErr w:type="spellStart"/>
-      <w:r>
-        <w:t>Thapathali</w:t>
-      </w:r>
-      <w:proofErr w:type="spellEnd"/>
-      <w:r>
-        <w:t xml:space="preserve"> Campus</w:t>
+      <w:r>
+        <w:t>Thapathali Campus</w:t>
       </w:r>
     </w:p>
     <w:p>
@@ -395,53 +364,13 @@
         <w:ind w:left="-5"/>
       </w:pPr>
       <w:r>
-        <w:t xml:space="preserve">The undersigned certify that they have read and recommended to the Department of Electronics and Computer Engineering, IOE, </w:t>
-      </w:r>
-      <w:proofErr w:type="spellStart"/>
-      <w:r>
-        <w:t>Thapathali</w:t>
-      </w:r>
-      <w:proofErr w:type="spellEnd"/>
-      <w:r>
-        <w:t xml:space="preserve"> Campus, a project work entitled “Formula Encyclopedia</w:t>
+        <w:t>The undersigned certify that they have read and recommended to the Department of Electronics and Computer Engineering, IOE, Thapathali Campus, a project work entitled “Formula Encyclopedia</w:t>
       </w:r>
       <w:r>
         <w:t xml:space="preserve"> 2.0</w:t>
       </w:r>
       <w:r>
-        <w:t xml:space="preserve">” submitted by Atul </w:t>
-      </w:r>
-      <w:proofErr w:type="spellStart"/>
-      <w:r>
-        <w:t>Shreewastav</w:t>
-      </w:r>
-      <w:proofErr w:type="spellEnd"/>
-      <w:r>
-        <w:t xml:space="preserve">, </w:t>
-      </w:r>
-      <w:proofErr w:type="spellStart"/>
-      <w:r>
-        <w:t>Bidhan</w:t>
-      </w:r>
-      <w:proofErr w:type="spellEnd"/>
-      <w:r>
-        <w:t xml:space="preserve"> Acharya, Nischal Paudel, </w:t>
-      </w:r>
-      <w:proofErr w:type="spellStart"/>
-      <w:r>
-        <w:t>Yugratna</w:t>
-      </w:r>
-      <w:proofErr w:type="spellEnd"/>
-      <w:r>
-        <w:t xml:space="preserve"> </w:t>
-      </w:r>
-      <w:proofErr w:type="spellStart"/>
-      <w:r>
-        <w:t>Humagain</w:t>
-      </w:r>
-      <w:proofErr w:type="spellEnd"/>
-      <w:r>
-        <w:t>. The Project was carried out under special supervision and within the time frame</w:t>
+        <w:t>” submitted by Atul Shreewastav, Bidhan Acharya, Nischal Paudel, Yugratna Humagain. The Project was carried out under special supervision and within the time frame</w:t>
       </w:r>
       <w:r>
         <w:t xml:space="preserve"> </w:t>
@@ -483,23 +412,7 @@
         <w:ind w:left="-5" w:right="688"/>
       </w:pPr>
       <w:r>
-        <w:t xml:space="preserve">Department of Electronics and Computer Engineering, </w:t>
-      </w:r>
-      <w:proofErr w:type="spellStart"/>
-      <w:r>
-        <w:t>Thapathali</w:t>
-      </w:r>
-      <w:proofErr w:type="spellEnd"/>
-      <w:r>
-        <w:t xml:space="preserve"> Campus </w:t>
-      </w:r>
-      <w:proofErr w:type="spellStart"/>
-      <w:r>
-        <w:t>Thapathali</w:t>
-      </w:r>
-      <w:proofErr w:type="spellEnd"/>
-      <w:r>
-        <w:t>,</w:t>
+        <w:t>Department of Electronics and Computer Engineering, Thapathali Campus Thapathali,</w:t>
       </w:r>
     </w:p>
     <w:p>
@@ -608,35 +521,11 @@
         <w:ind w:left="-5"/>
       </w:pPr>
       <w:r>
-        <w:t xml:space="preserve">The author has agreed that the Library, Department of Electronics and Computer Engineering, </w:t>
-      </w:r>
-      <w:proofErr w:type="spellStart"/>
-      <w:r>
-        <w:t>Thapathali</w:t>
-      </w:r>
-      <w:proofErr w:type="spellEnd"/>
-      <w:r>
-        <w:t xml:space="preserve"> Campus, Institute of Engineering may make this report freely available for </w:t>
+        <w:t xml:space="preserve">The author has agreed that the Library, Department of Electronics and Computer Engineering, Thapathali Campus, Institute of Engineering may make this report freely available for </w:t>
       </w:r>
       <w:r>
         <w:lastRenderedPageBreak/>
-        <w:t xml:space="preserve">inspection. Moreover, the author has agreed that permission for extensive copying of this project report for scholarly purpose may be granted by the supervisors who supervised the project work recorded herein or, in their absence, by the Head of the Department wherein the project report was done. It is understood that the recognition will be given to the author of this report and to the Department of Electronics and Computer Engineering, </w:t>
-      </w:r>
-      <w:proofErr w:type="spellStart"/>
-      <w:r>
-        <w:t>Thapathali</w:t>
-      </w:r>
-      <w:proofErr w:type="spellEnd"/>
-      <w:r>
-        <w:t xml:space="preserve"> Campus, Institute of Engineering in any use of the material of this project report. Copying or publication or the other use of this report for financial gain without approval of to the Department of Electronics and Computer Engineering, </w:t>
-      </w:r>
-      <w:proofErr w:type="spellStart"/>
-      <w:r>
-        <w:t>Thapathali</w:t>
-      </w:r>
-      <w:proofErr w:type="spellEnd"/>
-      <w:r>
-        <w:t xml:space="preserve"> Campus, Institute of Engineering and author’s written permission is prohibited.  </w:t>
+        <w:t xml:space="preserve">inspection. Moreover, the author has agreed that permission for extensive copying of this project report for scholarly purpose may be granted by the supervisors who supervised the project work recorded herein or, in their absence, by the Head of the Department wherein the project report was done. It is understood that the recognition will be given to the author of this report and to the Department of Electronics and Computer Engineering, Thapathali Campus, Institute of Engineering in any use of the material of this project report. Copying or publication or the other use of this report for financial gain without approval of to the Department of Electronics and Computer Engineering, Thapathali Campus, Institute of Engineering and author’s written permission is prohibited.  </w:t>
       </w:r>
     </w:p>
     <w:p>
@@ -677,26 +566,16 @@
       <w:pPr>
         <w:ind w:left="-5"/>
       </w:pPr>
-      <w:proofErr w:type="spellStart"/>
-      <w:r>
-        <w:t>Thapathali</w:t>
-      </w:r>
-      <w:proofErr w:type="spellEnd"/>
-      <w:r>
-        <w:t xml:space="preserve"> Campus, Institute of Engineering </w:t>
+      <w:r>
+        <w:t xml:space="preserve">Thapathali Campus, Institute of Engineering </w:t>
       </w:r>
     </w:p>
     <w:p>
       <w:pPr>
         <w:ind w:left="-5"/>
       </w:pPr>
-      <w:proofErr w:type="gramStart"/>
-      <w:r>
-        <w:t>Kathmandu ,Nepal</w:t>
-      </w:r>
-      <w:proofErr w:type="gramEnd"/>
-      <w:r>
-        <w:t xml:space="preserve">. </w:t>
+      <w:r>
+        <w:t xml:space="preserve">Kathmandu ,Nepal. </w:t>
       </w:r>
     </w:p>
     <w:p>
@@ -769,27 +648,11 @@
         <w:ind w:left="-5" w:right="132"/>
       </w:pPr>
       <w:r>
-        <w:t xml:space="preserve">We would like to express our gratitude towards our Department of Electronics and Computer Engineering for providing us with the opportunity to explore and implement the knowledge of programming in this project. Not just with the exploration and implementation of the programs, the project was also helpful for us to collaborate as a team and serve as a way to showcase our creativity. All the project members did a lot of work in learning and contributing towards the project. We tried our best to resolve all the problems we faced and in the </w:t>
-      </w:r>
-      <w:proofErr w:type="gramStart"/>
-      <w:r>
-        <w:t>journey</w:t>
-      </w:r>
-      <w:proofErr w:type="gramEnd"/>
-      <w:r>
-        <w:t xml:space="preserve"> </w:t>
+        <w:t xml:space="preserve">We would like to express our gratitude towards our Department of Electronics and Computer Engineering for providing us with the opportunity to explore and implement the knowledge of programming in this project. Not just with the exploration and implementation of the programs, the project was also helpful for us to collaborate as a team and serve as a way to showcase our creativity. All the project members did a lot of work in learning and contributing towards the project. We tried our best to resolve all the problems we faced and in the journey </w:t>
       </w:r>
       <w:r>
         <w:lastRenderedPageBreak/>
-        <w:t xml:space="preserve">we ended up learning more than ever. It was a pleasure doing this project and we would like to acknowledge the equal contributions of every </w:t>
-      </w:r>
-      <w:proofErr w:type="gramStart"/>
-      <w:r>
-        <w:t>individuals</w:t>
-      </w:r>
-      <w:proofErr w:type="gramEnd"/>
-      <w:r>
-        <w:t xml:space="preserve"> for the project </w:t>
+        <w:t xml:space="preserve">we ended up learning more than ever. It was a pleasure doing this project and we would like to acknowledge the equal contributions of every individuals for the project </w:t>
       </w:r>
     </w:p>
     <w:p>
@@ -826,13 +689,7 @@
         <w:ind w:left="-15" w:right="105"/>
       </w:pPr>
       <w:r>
-        <w:t>The entire project</w:t>
-      </w:r>
-      <w:r>
-        <w:t xml:space="preserve"> </w:t>
-      </w:r>
-      <w:r>
-        <w:t xml:space="preserve">wouldn’t have gone so smoothly without their help. We would like to thank our lecturer Er. Saroj Shakya in particular who was the first person we looked upon when we faced any problems. His encouragement and words drove us into this creating this wonderful project. Finally, we would like to express our thankfulness to all the friends, teacher, authors and developers who have been involved with us in the project in one way or the other. We are extremely grateful for their support, cooperation, help, guidance and encouragement in doing this project </w:t>
+        <w:t xml:space="preserve">The entire project wouldn’t have gone so smoothly without their help. We would like to thank our lecturer Er. Saroj Shakya in particular who was the first person we looked upon when we faced any problems. His encouragement and words drove us into this creating this wonderful project. Finally, we would like to express our thankfulness to all the friends, teacher, authors and developers who have been involved with us in the project in one way or the other. We are extremely grateful for their support, cooperation, help, guidance and encouragement in doing this project </w:t>
       </w:r>
     </w:p>
     <w:p>
@@ -840,28 +697,15 @@
         <w:spacing w:after="354" w:line="240" w:lineRule="auto"/>
       </w:pPr>
       <w:r>
-        <w:t xml:space="preserve">Atul </w:t>
-      </w:r>
-      <w:proofErr w:type="spellStart"/>
-      <w:r>
-        <w:t>Shreewastav</w:t>
-      </w:r>
-      <w:proofErr w:type="spellEnd"/>
-      <w:r>
-        <w:t xml:space="preserve"> (077/BCT/013) </w:t>
+        <w:t xml:space="preserve">Atul Shreewastav (077/BCT/013) </w:t>
       </w:r>
     </w:p>
     <w:p>
       <w:pPr>
         <w:spacing w:after="342" w:line="240" w:lineRule="auto"/>
       </w:pPr>
-      <w:proofErr w:type="spellStart"/>
-      <w:r>
-        <w:t>Bidhan</w:t>
-      </w:r>
-      <w:proofErr w:type="spellEnd"/>
-      <w:r>
-        <w:t xml:space="preserve"> Acharya (077/BCT/015) </w:t>
+      <w:r>
+        <w:t xml:space="preserve">Bidhan Acharya (077/BCT/015) </w:t>
       </w:r>
     </w:p>
     <w:p>
@@ -876,21 +720,8 @@
       <w:pPr>
         <w:spacing w:after="101" w:line="240" w:lineRule="auto"/>
       </w:pPr>
-      <w:proofErr w:type="spellStart"/>
-      <w:r>
-        <w:t>Yugratna</w:t>
-      </w:r>
-      <w:proofErr w:type="spellEnd"/>
-      <w:r>
-        <w:t xml:space="preserve"> </w:t>
-      </w:r>
-      <w:proofErr w:type="spellStart"/>
-      <w:r>
-        <w:t>Humagain</w:t>
-      </w:r>
-      <w:proofErr w:type="spellEnd"/>
-      <w:r>
-        <w:t xml:space="preserve"> (077/BCT/047) </w:t>
+      <w:r>
+        <w:t xml:space="preserve">Yugratna Humagain (077/BCT/047) </w:t>
       </w:r>
     </w:p>
     <w:p>
@@ -1059,7 +890,13 @@
         <w:rPr>
           <w:i/>
         </w:rPr>
-        <w:t>, QT5</w:t>
+        <w:t>, QT</w:t>
+      </w:r>
+      <w:r>
+        <w:rPr>
+          <w:i/>
+        </w:rPr>
+        <w:t>6</w:t>
       </w:r>
     </w:p>
     <w:p>
@@ -1072,138 +909,6 @@
           <w:i/>
         </w:rPr>
         <w:lastRenderedPageBreak/>
-        <w:t xml:space="preserve"> </w:t>
-      </w:r>
-    </w:p>
-    <w:p>
-      <w:pPr>
-        <w:spacing w:after="480" w:line="259" w:lineRule="auto"/>
-        <w:jc w:val="left"/>
-      </w:pPr>
-      <w:r>
-        <w:rPr>
-          <w:i/>
-        </w:rPr>
-        <w:t xml:space="preserve"> </w:t>
-      </w:r>
-    </w:p>
-    <w:p>
-      <w:pPr>
-        <w:spacing w:after="468" w:line="259" w:lineRule="auto"/>
-        <w:jc w:val="left"/>
-      </w:pPr>
-      <w:r>
-        <w:rPr>
-          <w:i/>
-        </w:rPr>
-        <w:t xml:space="preserve"> </w:t>
-      </w:r>
-    </w:p>
-    <w:p>
-      <w:pPr>
-        <w:spacing w:after="480" w:line="259" w:lineRule="auto"/>
-        <w:jc w:val="left"/>
-      </w:pPr>
-      <w:r>
-        <w:rPr>
-          <w:i/>
-        </w:rPr>
-        <w:t xml:space="preserve"> </w:t>
-      </w:r>
-    </w:p>
-    <w:p>
-      <w:pPr>
-        <w:spacing w:after="468" w:line="259" w:lineRule="auto"/>
-        <w:jc w:val="left"/>
-      </w:pPr>
-      <w:r>
-        <w:rPr>
-          <w:i/>
-        </w:rPr>
-        <w:t xml:space="preserve"> </w:t>
-      </w:r>
-    </w:p>
-    <w:p>
-      <w:pPr>
-        <w:spacing w:after="481" w:line="259" w:lineRule="auto"/>
-        <w:jc w:val="left"/>
-      </w:pPr>
-      <w:r>
-        <w:rPr>
-          <w:i/>
-        </w:rPr>
-        <w:t xml:space="preserve"> </w:t>
-      </w:r>
-    </w:p>
-    <w:p>
-      <w:pPr>
-        <w:spacing w:after="468" w:line="259" w:lineRule="auto"/>
-        <w:jc w:val="left"/>
-      </w:pPr>
-      <w:r>
-        <w:rPr>
-          <w:i/>
-        </w:rPr>
-        <w:t xml:space="preserve"> </w:t>
-      </w:r>
-    </w:p>
-    <w:p>
-      <w:pPr>
-        <w:spacing w:after="480" w:line="259" w:lineRule="auto"/>
-        <w:jc w:val="left"/>
-      </w:pPr>
-      <w:r>
-        <w:rPr>
-          <w:i/>
-        </w:rPr>
-        <w:t xml:space="preserve"> </w:t>
-      </w:r>
-    </w:p>
-    <w:p>
-      <w:pPr>
-        <w:spacing w:after="468" w:line="259" w:lineRule="auto"/>
-        <w:jc w:val="left"/>
-      </w:pPr>
-      <w:r>
-        <w:rPr>
-          <w:i/>
-        </w:rPr>
-        <w:t xml:space="preserve"> </w:t>
-      </w:r>
-    </w:p>
-    <w:p>
-      <w:pPr>
-        <w:spacing w:after="480" w:line="259" w:lineRule="auto"/>
-        <w:jc w:val="left"/>
-      </w:pPr>
-      <w:r>
-        <w:rPr>
-          <w:i/>
-        </w:rPr>
-        <w:t xml:space="preserve"> </w:t>
-      </w:r>
-    </w:p>
-    <w:p>
-      <w:pPr>
-        <w:spacing w:after="468" w:line="259" w:lineRule="auto"/>
-        <w:jc w:val="left"/>
-      </w:pPr>
-      <w:r>
-        <w:rPr>
-          <w:i/>
-        </w:rPr>
-        <w:t xml:space="preserve"> </w:t>
-      </w:r>
-    </w:p>
-    <w:p>
-      <w:pPr>
-        <w:spacing w:after="480" w:line="259" w:lineRule="auto"/>
-        <w:jc w:val="left"/>
-      </w:pPr>
-      <w:r>
-        <w:rPr>
-          <w:i/>
-        </w:rPr>
         <w:t xml:space="preserve"> </w:t>
       </w:r>
     </w:p>
@@ -5161,6 +4866,7 @@
         <w:rPr>
           <w:b/>
         </w:rPr>
+        <w:lastRenderedPageBreak/>
         <w:t xml:space="preserve"> </w:t>
       </w:r>
     </w:p>
@@ -5227,7 +4933,13 @@
         <w:t xml:space="preserve">” is </w:t>
       </w:r>
       <w:r>
-        <w:t xml:space="preserve">the refurbished version of our first project “Formula Encyclopedia” </w:t>
+        <w:t xml:space="preserve">the </w:t>
+      </w:r>
+      <w:r>
+        <w:t>improvised</w:t>
+      </w:r>
+      <w:r>
+        <w:t xml:space="preserve"> version of our first project “Formula Encyclopedia” </w:t>
       </w:r>
       <w:r>
         <w:t>related with all the formula required for the students. As finding a certain formula can get difficult, in general, this program is made to provide the users each and every formula required in the semester</w:t>
@@ -5341,23 +5053,19 @@
     </w:p>
     <w:p>
       <w:pPr>
+        <w:pStyle w:val="ListParagraph"/>
+        <w:numPr>
+          <w:ilvl w:val="0"/>
+          <w:numId w:val="14"/>
+        </w:numPr>
         <w:spacing w:after="0" w:line="329" w:lineRule="auto"/>
-        <w:ind w:left="911" w:right="3151"/>
+        <w:ind w:left="900" w:right="3151" w:hanging="270"/>
         <w:rPr>
           <w:b/>
         </w:rPr>
       </w:pPr>
       <w:r>
-        <w:rPr>
-          <w:rFonts w:ascii="Segoe UI Symbol" w:eastAsia="Segoe UI Symbol" w:hAnsi="Segoe UI Symbol" w:cs="Segoe UI Symbol"/>
-        </w:rPr>
-        <w:t></w:t>
-      </w:r>
-      <w:r>
-        <w:rPr>
-          <w:rFonts w:ascii="Arial" w:eastAsia="Arial" w:hAnsi="Arial" w:cs="Arial"/>
-        </w:rPr>
-        <w:t xml:space="preserve"> </w:t>
+        <w:t xml:space="preserve">  </w:t>
       </w:r>
       <w:r>
         <w:t>To develop an application that compiles most of the formulas</w:t>
@@ -5371,21 +5079,14 @@
     </w:p>
     <w:p>
       <w:pPr>
+        <w:pStyle w:val="ListParagraph"/>
+        <w:numPr>
+          <w:ilvl w:val="0"/>
+          <w:numId w:val="14"/>
+        </w:numPr>
         <w:spacing w:after="0" w:line="329" w:lineRule="auto"/>
-        <w:ind w:left="911" w:right="3151"/>
-      </w:pPr>
-      <w:r>
-        <w:rPr>
-          <w:rFonts w:ascii="Segoe UI Symbol" w:eastAsia="Segoe UI Symbol" w:hAnsi="Segoe UI Symbol" w:cs="Segoe UI Symbol"/>
-        </w:rPr>
-        <w:t></w:t>
-      </w:r>
-      <w:r>
-        <w:rPr>
-          <w:rFonts w:ascii="Arial" w:eastAsia="Arial" w:hAnsi="Arial" w:cs="Arial"/>
-        </w:rPr>
-        <w:t xml:space="preserve"> </w:t>
-      </w:r>
+        <w:ind w:left="990" w:right="3151"/>
+      </w:pPr>
       <w:r>
         <w:t>To increase the efficiency of students in solving problems.</w:t>
       </w:r>
@@ -5442,37 +5143,65 @@
       <w:r>
         <w:t xml:space="preserve"> such as </w:t>
       </w:r>
-      <w:proofErr w:type="spellStart"/>
-      <w:r>
-        <w:t>Qpushbutton</w:t>
-      </w:r>
-      <w:proofErr w:type="spellEnd"/>
-      <w:r>
-        <w:t xml:space="preserve">, </w:t>
-      </w:r>
-      <w:proofErr w:type="spellStart"/>
-      <w:r>
-        <w:t>Qcombobox</w:t>
-      </w:r>
-      <w:proofErr w:type="spellEnd"/>
-      <w:r>
-        <w:t xml:space="preserve">, </w:t>
-      </w:r>
-      <w:proofErr w:type="spellStart"/>
-      <w:r>
-        <w:t>Qlistwidget</w:t>
-      </w:r>
-      <w:proofErr w:type="spellEnd"/>
-      <w:r>
-        <w:t xml:space="preserve">, </w:t>
-      </w:r>
-      <w:proofErr w:type="spellStart"/>
-      <w:r>
-        <w:t>Qlineedit</w:t>
-      </w:r>
-      <w:proofErr w:type="spellEnd"/>
-      <w:r>
-        <w:t xml:space="preserve">, etc. also </w:t>
+      <w:r>
+        <w:t>Q</w:t>
+      </w:r>
+      <w:r>
+        <w:t>P</w:t>
+      </w:r>
+      <w:r>
+        <w:t>ush</w:t>
+      </w:r>
+      <w:r>
+        <w:t>B</w:t>
+      </w:r>
+      <w:r>
+        <w:t xml:space="preserve">utton, </w:t>
+      </w:r>
+      <w:r>
+        <w:t>Q</w:t>
+      </w:r>
+      <w:r>
+        <w:t>C</w:t>
+      </w:r>
+      <w:r>
+        <w:t>ombo</w:t>
+      </w:r>
+      <w:r>
+        <w:t>B</w:t>
+      </w:r>
+      <w:r>
+        <w:t>ox, Q</w:t>
+      </w:r>
+      <w:r>
+        <w:t>L</w:t>
+      </w:r>
+      <w:r>
+        <w:t>ist</w:t>
+      </w:r>
+      <w:r>
+        <w:t>W</w:t>
+      </w:r>
+      <w:r>
+        <w:t>idget, Q</w:t>
+      </w:r>
+      <w:r>
+        <w:t>L</w:t>
+      </w:r>
+      <w:r>
+        <w:t>ine</w:t>
+      </w:r>
+      <w:r>
+        <w:t>E</w:t>
+      </w:r>
+      <w:r>
+        <w:t>dit,</w:t>
+      </w:r>
+      <w:r>
+        <w:t xml:space="preserve"> QStackedWidget, </w:t>
+      </w:r>
+      <w:r>
+        <w:t xml:space="preserve">etc. also </w:t>
       </w:r>
       <w:r>
         <w:t>formulas are the fundamental elements of our project.</w:t>
@@ -5516,15 +5245,7 @@
         <w:ind w:left="-5" w:right="1438"/>
       </w:pPr>
       <w:r>
-        <w:t xml:space="preserve">MySQL, the most popular </w:t>
-      </w:r>
-      <w:proofErr w:type="gramStart"/>
-      <w:r>
-        <w:t>Open Source</w:t>
-      </w:r>
-      <w:proofErr w:type="gramEnd"/>
-      <w:r>
-        <w:t xml:space="preserve"> SQL database management system, is developed, distributed, and supported by Oracle Corporation.</w:t>
+        <w:t>MySQL, the most popular Open Source SQL database management system, is developed, distributed, and supported by Oracle Corporation.</w:t>
       </w:r>
       <w:r>
         <w:t xml:space="preserve"> MySQL databases are relational</w:t>
@@ -5543,7 +5264,13 @@
       </w:pPr>
       <w:bookmarkStart w:id="14" w:name="_Toc120114257"/>
       <w:r>
-        <w:t>QT widgets</w:t>
+        <w:t xml:space="preserve">QT </w:t>
+      </w:r>
+      <w:r>
+        <w:t>W</w:t>
+      </w:r>
+      <w:r>
+        <w:t>idgets</w:t>
       </w:r>
       <w:bookmarkEnd w:id="14"/>
     </w:p>
@@ -5559,31 +5286,7 @@
         <w:t>The Qt Widgets Module provides a set of UI elements to create classic desktop-style user interfaces.</w:t>
       </w:r>
       <w:r>
-        <w:t xml:space="preserve"> Widgets are the primary elements for creating user interfaces in Qt. Widgets can display data and status information, receive user input, and provide a container for other widgets that should be grouped together. A widget that is not embedded in a parent widget is called a window. The </w:t>
-      </w:r>
-      <w:proofErr w:type="spellStart"/>
-      <w:r>
-        <w:t>QWidget</w:t>
-      </w:r>
-      <w:proofErr w:type="spellEnd"/>
-      <w:r>
-        <w:t xml:space="preserve"> class provides the basic capability to render to the screen, and to handle user input events. All UI elements that Qt provides are either subclasses of </w:t>
-      </w:r>
-      <w:proofErr w:type="spellStart"/>
-      <w:r>
-        <w:t>QWidget</w:t>
-      </w:r>
-      <w:proofErr w:type="spellEnd"/>
-      <w:r>
-        <w:t xml:space="preserve">, or are used in connection with a </w:t>
-      </w:r>
-      <w:proofErr w:type="spellStart"/>
-      <w:r>
-        <w:t>QWidget</w:t>
-      </w:r>
-      <w:proofErr w:type="spellEnd"/>
-      <w:r>
-        <w:t xml:space="preserve"> subclass</w:t>
+        <w:t xml:space="preserve"> Widgets are the primary elements for creating user interfaces in Qt. Widgets can display data and status information, receive user input, and provide a container for other widgets that should be grouped together. A widget that is not embedded in a parent widget is called a window. The QWidget class provides the basic capability to render to the screen, and to handle user input events. All UI elements that Qt provides are either subclasses of QWidget, or are used in connection with a QWidget subclass</w:t>
       </w:r>
       <w:r>
         <w:t>.</w:t>
@@ -5591,15 +5294,13 @@
     </w:p>
     <w:p>
       <w:r>
-        <w:t xml:space="preserve">Some of the most used </w:t>
-      </w:r>
-      <w:proofErr w:type="spellStart"/>
-      <w:r>
-        <w:t>QTwidgets</w:t>
-      </w:r>
-      <w:proofErr w:type="spellEnd"/>
-      <w:r>
-        <w:t xml:space="preserve"> that are used in our program is listed below:</w:t>
+        <w:t>Some of the most used QT</w:t>
+      </w:r>
+      <w:r>
+        <w:t xml:space="preserve"> W</w:t>
+      </w:r>
+      <w:r>
+        <w:t>idgets that are used in our program is listed below:</w:t>
       </w:r>
     </w:p>
     <w:p>
@@ -5608,12 +5309,22 @@
         <w:ind w:left="-90"/>
       </w:pPr>
       <w:bookmarkStart w:id="15" w:name="_Toc120114258"/>
-      <w:proofErr w:type="spellStart"/>
-      <w:r>
-        <w:t>Qpushbutton</w:t>
+      <w:r>
+        <w:t>Q</w:t>
+      </w:r>
+      <w:r>
+        <w:t>P</w:t>
+      </w:r>
+      <w:r>
+        <w:t>ush</w:t>
+      </w:r>
+      <w:r>
+        <w:t>B</w:t>
+      </w:r>
+      <w:r>
+        <w:t>utton</w:t>
       </w:r>
       <w:bookmarkEnd w:id="15"/>
-      <w:proofErr w:type="spellEnd"/>
     </w:p>
     <w:p>
       <w:pPr>
@@ -5621,27 +5332,11 @@
         <w:ind w:left="-5" w:right="1438"/>
       </w:pPr>
       <w:r>
-        <w:t xml:space="preserve">A command button is offered by the </w:t>
-      </w:r>
-      <w:proofErr w:type="spellStart"/>
-      <w:r>
-        <w:t>QPushButton</w:t>
-      </w:r>
-      <w:proofErr w:type="spellEnd"/>
-      <w:r>
-        <w:t xml:space="preserve"> widget. The push button, often known as a command button, is arguably the widget that is used the most frequently in graphical user </w:t>
+        <w:t xml:space="preserve">A command button is offered by the QPushButton widget. The push button, often known as a command button, is arguably the widget that is used the most frequently in graphical user </w:t>
       </w:r>
       <w:r>
         <w:lastRenderedPageBreak/>
-        <w:t xml:space="preserve">interfaces. To instruct the computer to carry out a task or provide an answer, press (click) a button. OK, Apply, Cancel, Close, </w:t>
-      </w:r>
-      <w:proofErr w:type="gramStart"/>
-      <w:r>
-        <w:t>Yes</w:t>
-      </w:r>
-      <w:proofErr w:type="gramEnd"/>
-      <w:r>
-        <w:t>, No, and Help are examples of common buttons.</w:t>
+        <w:t>interfaces. To instruct the computer to carry out a task or provide an answer, press (click) a button. OK, Apply, Cancel, Close, Yes, No, and Help are examples of common buttons.</w:t>
       </w:r>
     </w:p>
     <w:p>
@@ -5650,12 +5345,22 @@
         <w:ind w:left="-90"/>
       </w:pPr>
       <w:bookmarkStart w:id="16" w:name="_Toc120114259"/>
-      <w:proofErr w:type="spellStart"/>
-      <w:r>
-        <w:t>Qcombobox</w:t>
+      <w:r>
+        <w:t>Q</w:t>
+      </w:r>
+      <w:r>
+        <w:t>C</w:t>
+      </w:r>
+      <w:r>
+        <w:t>ombo</w:t>
+      </w:r>
+      <w:r>
+        <w:t>B</w:t>
+      </w:r>
+      <w:r>
+        <w:t>ox</w:t>
       </w:r>
       <w:bookmarkEnd w:id="16"/>
-      <w:proofErr w:type="spellEnd"/>
     </w:p>
     <w:p>
       <w:pPr>
@@ -5663,31 +5368,31 @@
         <w:ind w:left="-5" w:right="1438"/>
       </w:pPr>
       <w:r>
-        <w:t xml:space="preserve">A </w:t>
-      </w:r>
-      <w:proofErr w:type="spellStart"/>
-      <w:r>
-        <w:t>QComboBox</w:t>
-      </w:r>
-      <w:proofErr w:type="spellEnd"/>
-      <w:r>
-        <w:t xml:space="preserve"> offers a way to provide the user a list of options while using the least amount of screen real estate possible. A </w:t>
-      </w:r>
-      <w:proofErr w:type="spellStart"/>
-      <w:r>
-        <w:t>combobox</w:t>
-      </w:r>
-      <w:proofErr w:type="spellEnd"/>
-      <w:r>
-        <w:t xml:space="preserve"> is a selection widget that shows the currently selected item and can open a list of additional things to choose from. An editable </w:t>
-      </w:r>
-      <w:proofErr w:type="spellStart"/>
-      <w:r>
-        <w:t>combobox</w:t>
-      </w:r>
-      <w:proofErr w:type="spellEnd"/>
-      <w:r>
-        <w:t xml:space="preserve"> enables the user to change each item in the list.</w:t>
+        <w:t xml:space="preserve">A QComboBox offers a way to provide the user a list of options while using the least amount of screen real estate possible. A </w:t>
+      </w:r>
+      <w:r>
+        <w:t>C</w:t>
+      </w:r>
+      <w:r>
+        <w:t>ombo</w:t>
+      </w:r>
+      <w:r>
+        <w:t>B</w:t>
+      </w:r>
+      <w:r>
+        <w:t xml:space="preserve">ox is a selection widget that shows the currently selected item and can open a list of additional things to choose from. An editable </w:t>
+      </w:r>
+      <w:r>
+        <w:t>C</w:t>
+      </w:r>
+      <w:r>
+        <w:t>ombo</w:t>
+      </w:r>
+      <w:r>
+        <w:t>B</w:t>
+      </w:r>
+      <w:r>
+        <w:t>ox enables the user to change each item in the list.</w:t>
       </w:r>
     </w:p>
     <w:p>
@@ -5696,41 +5401,30 @@
         <w:ind w:left="-90"/>
       </w:pPr>
       <w:bookmarkStart w:id="17" w:name="_Toc120114260"/>
-      <w:proofErr w:type="spellStart"/>
-      <w:r>
-        <w:t>Qlistwidget</w:t>
+      <w:r>
+        <w:t>Q</w:t>
+      </w:r>
+      <w:r>
+        <w:t>L</w:t>
+      </w:r>
+      <w:r>
+        <w:t>ist</w:t>
+      </w:r>
+      <w:r>
+        <w:t>W</w:t>
+      </w:r>
+      <w:r>
+        <w:t>idget</w:t>
       </w:r>
       <w:bookmarkEnd w:id="17"/>
-      <w:proofErr w:type="spellEnd"/>
     </w:p>
     <w:p>
       <w:pPr>
         <w:spacing w:after="250" w:line="358" w:lineRule="auto"/>
         <w:ind w:left="-5" w:right="1438"/>
       </w:pPr>
-      <w:proofErr w:type="spellStart"/>
-      <w:r>
-        <w:t>QListWidget</w:t>
-      </w:r>
-      <w:proofErr w:type="spellEnd"/>
-      <w:r>
-        <w:t xml:space="preserve"> is a convenience class that provides a list view similar to the one supplied by </w:t>
-      </w:r>
-      <w:proofErr w:type="spellStart"/>
-      <w:r>
-        <w:t>QListView</w:t>
-      </w:r>
-      <w:proofErr w:type="spellEnd"/>
-      <w:r>
-        <w:t xml:space="preserve">, but with a classic item-based interface for adding and removing items. </w:t>
-      </w:r>
-      <w:proofErr w:type="spellStart"/>
-      <w:r>
-        <w:t>QListWidget</w:t>
-      </w:r>
-      <w:proofErr w:type="spellEnd"/>
-      <w:r>
-        <w:t xml:space="preserve"> uses an internal model to manage each </w:t>
+      <w:r>
+        <w:t xml:space="preserve">QListWidget is a convenience class that provides a list view similar to the one supplied by QListView, but with a classic item-based interface for adding and removing items. QListWidget uses an internal model to manage each </w:t>
       </w:r>
       <w:proofErr w:type="spellStart"/>
       <w:r>
@@ -5749,7 +5443,13 @@
       <w:bookmarkStart w:id="18" w:name="_Toc120114262"/>
       <w:proofErr w:type="spellStart"/>
       <w:r>
-        <w:t>Qlabel</w:t>
+        <w:t>Q</w:t>
+      </w:r>
+      <w:r>
+        <w:t>L</w:t>
+      </w:r>
+      <w:r>
+        <w:t>abel</w:t>
       </w:r>
       <w:bookmarkEnd w:id="18"/>
       <w:proofErr w:type="spellEnd"/>
@@ -5776,24 +5476,23 @@
         <w:pStyle w:val="Heading3"/>
         <w:ind w:left="-90"/>
       </w:pPr>
-      <w:proofErr w:type="spellStart"/>
-      <w:r>
-        <w:t>QstackedWidget</w:t>
-      </w:r>
-      <w:proofErr w:type="spellEnd"/>
+      <w:r>
+        <w:t>Q</w:t>
+      </w:r>
+      <w:r>
+        <w:t>S</w:t>
+      </w:r>
+      <w:r>
+        <w:t>tackedWidget</w:t>
+      </w:r>
     </w:p>
     <w:p>
       <w:pPr>
         <w:spacing w:after="250" w:line="358" w:lineRule="auto"/>
         <w:ind w:left="-5" w:right="1438"/>
       </w:pPr>
-      <w:proofErr w:type="spellStart"/>
-      <w:r>
-        <w:t>QStackedWidget</w:t>
-      </w:r>
-      <w:proofErr w:type="spellEnd"/>
-      <w:r>
-        <w:t xml:space="preserve"> can be used to create a user interface similar to the one provided by </w:t>
+      <w:r>
+        <w:t xml:space="preserve">QStackedWidget can be used to create a user interface similar to the one provided by </w:t>
       </w:r>
       <w:proofErr w:type="spellStart"/>
       <w:r>
@@ -5856,178 +5555,6 @@
     <w:p>
       <w:pPr>
         <w:spacing w:after="312" w:line="259" w:lineRule="auto"/>
-        <w:jc w:val="left"/>
-      </w:pPr>
-      <w:r>
-        <w:t xml:space="preserve"> </w:t>
-      </w:r>
-    </w:p>
-    <w:p>
-      <w:pPr>
-        <w:spacing w:after="312" w:line="259" w:lineRule="auto"/>
-        <w:jc w:val="left"/>
-      </w:pPr>
-      <w:r>
-        <w:lastRenderedPageBreak/>
-        <w:t xml:space="preserve"> </w:t>
-      </w:r>
-    </w:p>
-    <w:p>
-      <w:pPr>
-        <w:spacing w:after="312" w:line="259" w:lineRule="auto"/>
-        <w:jc w:val="left"/>
-      </w:pPr>
-      <w:r>
-        <w:t xml:space="preserve"> </w:t>
-      </w:r>
-    </w:p>
-    <w:p>
-      <w:pPr>
-        <w:spacing w:after="324" w:line="259" w:lineRule="auto"/>
-        <w:jc w:val="left"/>
-      </w:pPr>
-      <w:r>
-        <w:t xml:space="preserve"> </w:t>
-      </w:r>
-    </w:p>
-    <w:p>
-      <w:pPr>
-        <w:spacing w:after="312" w:line="259" w:lineRule="auto"/>
-        <w:jc w:val="left"/>
-      </w:pPr>
-      <w:r>
-        <w:t xml:space="preserve"> </w:t>
-      </w:r>
-    </w:p>
-    <w:p>
-      <w:pPr>
-        <w:spacing w:after="312" w:line="259" w:lineRule="auto"/>
-        <w:jc w:val="left"/>
-      </w:pPr>
-      <w:r>
-        <w:t xml:space="preserve"> </w:t>
-      </w:r>
-    </w:p>
-    <w:p>
-      <w:pPr>
-        <w:spacing w:after="312" w:line="259" w:lineRule="auto"/>
-        <w:jc w:val="left"/>
-      </w:pPr>
-      <w:r>
-        <w:t xml:space="preserve"> </w:t>
-      </w:r>
-    </w:p>
-    <w:p>
-      <w:pPr>
-        <w:spacing w:after="312" w:line="259" w:lineRule="auto"/>
-        <w:jc w:val="left"/>
-      </w:pPr>
-      <w:r>
-        <w:t xml:space="preserve"> </w:t>
-      </w:r>
-    </w:p>
-    <w:p>
-      <w:pPr>
-        <w:spacing w:after="312" w:line="259" w:lineRule="auto"/>
-        <w:jc w:val="left"/>
-      </w:pPr>
-      <w:r>
-        <w:t xml:space="preserve"> </w:t>
-      </w:r>
-    </w:p>
-    <w:p>
-      <w:pPr>
-        <w:spacing w:after="324" w:line="259" w:lineRule="auto"/>
-        <w:jc w:val="left"/>
-      </w:pPr>
-      <w:r>
-        <w:t xml:space="preserve"> </w:t>
-      </w:r>
-    </w:p>
-    <w:p>
-      <w:pPr>
-        <w:spacing w:after="312" w:line="259" w:lineRule="auto"/>
-        <w:jc w:val="left"/>
-      </w:pPr>
-      <w:r>
-        <w:t xml:space="preserve"> </w:t>
-      </w:r>
-    </w:p>
-    <w:p>
-      <w:pPr>
-        <w:spacing w:after="312" w:line="259" w:lineRule="auto"/>
-        <w:jc w:val="left"/>
-      </w:pPr>
-      <w:r>
-        <w:t xml:space="preserve"> </w:t>
-      </w:r>
-    </w:p>
-    <w:p>
-      <w:pPr>
-        <w:spacing w:after="312" w:line="259" w:lineRule="auto"/>
-        <w:jc w:val="left"/>
-      </w:pPr>
-      <w:r>
-        <w:t xml:space="preserve"> </w:t>
-      </w:r>
-    </w:p>
-    <w:p>
-      <w:pPr>
-        <w:spacing w:after="312" w:line="259" w:lineRule="auto"/>
-        <w:jc w:val="left"/>
-      </w:pPr>
-      <w:r>
-        <w:t xml:space="preserve"> </w:t>
-      </w:r>
-    </w:p>
-    <w:p>
-      <w:pPr>
-        <w:spacing w:after="312" w:line="259" w:lineRule="auto"/>
-        <w:jc w:val="left"/>
-      </w:pPr>
-      <w:r>
-        <w:t xml:space="preserve"> </w:t>
-      </w:r>
-    </w:p>
-    <w:p>
-      <w:pPr>
-        <w:spacing w:after="324" w:line="259" w:lineRule="auto"/>
-        <w:jc w:val="left"/>
-      </w:pPr>
-      <w:r>
-        <w:t xml:space="preserve"> </w:t>
-      </w:r>
-    </w:p>
-    <w:p>
-      <w:pPr>
-        <w:spacing w:after="312" w:line="259" w:lineRule="auto"/>
-        <w:jc w:val="left"/>
-      </w:pPr>
-      <w:r>
-        <w:t xml:space="preserve"> </w:t>
-      </w:r>
-    </w:p>
-    <w:p>
-      <w:pPr>
-        <w:spacing w:after="312" w:line="259" w:lineRule="auto"/>
-        <w:jc w:val="left"/>
-      </w:pPr>
-      <w:r>
-        <w:t xml:space="preserve"> </w:t>
-      </w:r>
-    </w:p>
-    <w:p>
-      <w:pPr>
-        <w:spacing w:after="468" w:line="259" w:lineRule="auto"/>
-        <w:jc w:val="left"/>
-      </w:pPr>
-      <w:r>
-        <w:t xml:space="preserve"> </w:t>
-      </w:r>
-    </w:p>
-    <w:p>
-      <w:pPr>
-        <w:spacing w:after="0" w:line="259" w:lineRule="auto"/>
         <w:jc w:val="left"/>
       </w:pPr>
       <w:r>
@@ -6042,6 +5569,7 @@
       </w:pPr>
       <w:bookmarkStart w:id="20" w:name="_Toc120114264"/>
       <w:r>
+        <w:lastRenderedPageBreak/>
         <w:t>METHODOLOGY</w:t>
       </w:r>
       <w:bookmarkEnd w:id="20"/>
@@ -6099,7 +5627,6 @@
         <w:ind w:hanging="360"/>
       </w:pPr>
       <w:r>
-        <w:lastRenderedPageBreak/>
         <w:t xml:space="preserve">Engineering Physics </w:t>
       </w:r>
     </w:p>
@@ -6213,15 +5740,7 @@
     </w:p>
     <w:p>
       <w:r>
-        <w:t xml:space="preserve">There are three mode that a user can login from. They </w:t>
-      </w:r>
-      <w:proofErr w:type="gramStart"/>
-      <w:r>
-        <w:t>are :</w:t>
-      </w:r>
-      <w:proofErr w:type="gramEnd"/>
-      <w:r>
-        <w:t>-</w:t>
+        <w:t>There are three mode that a user can login from. They are :-</w:t>
       </w:r>
     </w:p>
     <w:p>
@@ -6297,6 +5816,7 @@
         <w:ind w:left="0"/>
       </w:pPr>
       <w:r>
+        <w:lastRenderedPageBreak/>
         <w:t>User mode</w:t>
       </w:r>
     </w:p>
@@ -6368,7 +5888,6 @@
         <w:jc w:val="left"/>
       </w:pPr>
       <w:r>
-        <w:lastRenderedPageBreak/>
         <w:t xml:space="preserve"> </w:t>
       </w:r>
     </w:p>
@@ -6511,6 +6030,7 @@
       </w:pPr>
       <w:bookmarkStart w:id="23" w:name="_Toc120114272"/>
       <w:r>
+        <w:lastRenderedPageBreak/>
         <w:t>Formula Encyclopedia</w:t>
       </w:r>
       <w:bookmarkEnd w:id="23"/>
@@ -6535,7 +6055,6 @@
       </w:pPr>
       <w:bookmarkStart w:id="24" w:name="_Toc120114273"/>
       <w:r>
-        <w:lastRenderedPageBreak/>
         <w:t>Block Diagram</w:t>
       </w:r>
       <w:bookmarkEnd w:id="24"/>
@@ -6717,7 +6236,7 @@
         <w:ind w:hanging="360"/>
       </w:pPr>
       <w:r>
-        <w:t xml:space="preserve">Visual Studio Code </w:t>
+        <w:t>QT Creator 8.0.1 (Community)</w:t>
       </w:r>
     </w:p>
     <w:p>
@@ -6864,15 +6383,7 @@
         <w:ind w:left="-5" w:right="1428"/>
       </w:pPr>
       <w:r>
-        <w:t xml:space="preserve">With the end of the </w:t>
-      </w:r>
-      <w:proofErr w:type="gramStart"/>
-      <w:r>
-        <w:t>project</w:t>
-      </w:r>
-      <w:proofErr w:type="gramEnd"/>
-      <w:r>
-        <w:t xml:space="preserve"> we have been able to secure our objective as we intended. Like we have described in the early part of the project, the “Formula Encyclopedia” comes with very handy functions embedded with it which eases the process for looking up formulas for the engineering students.  </w:t>
+        <w:t xml:space="preserve">With the end of the project we have been able to secure our objective as we intended. Like we have described in the early part of the project, the “Formula Encyclopedia” comes with very handy functions embedded with it which eases the process for looking up formulas for the engineering students.  </w:t>
       </w:r>
     </w:p>
     <w:p>
@@ -6895,15 +6406,7 @@
         <w:ind w:left="-5"/>
       </w:pPr>
       <w:r>
-        <w:t xml:space="preserve">This is the homepage for our project </w:t>
-      </w:r>
-      <w:proofErr w:type="gramStart"/>
-      <w:r>
-        <w:t>the  “</w:t>
-      </w:r>
-      <w:proofErr w:type="gramEnd"/>
-      <w:r>
-        <w:t xml:space="preserve">Formula Encyclopedia”. </w:t>
+        <w:t xml:space="preserve">This is the homepage for our project the  “Formula Encyclopedia”. </w:t>
       </w:r>
     </w:p>
     <w:p>
@@ -7084,15 +6587,7 @@
         <w:ind w:left="-5" w:right="1188"/>
       </w:pPr>
       <w:r>
-        <w:t xml:space="preserve">If the formula is found successfully the formula is displayed. Then it </w:t>
-      </w:r>
-      <w:proofErr w:type="gramStart"/>
-      <w:r>
-        <w:t>ask</w:t>
-      </w:r>
-      <w:proofErr w:type="gramEnd"/>
-      <w:r>
-        <w:t xml:space="preserve"> the user if they want to return to the home page. </w:t>
+        <w:t xml:space="preserve">If the formula is found successfully the formula is displayed. Then it ask the user if they want to return to the home page. </w:t>
       </w:r>
     </w:p>
     <w:p>
@@ -7923,15 +7418,7 @@
         <w:ind w:hanging="337"/>
       </w:pPr>
       <w:r>
-        <w:t xml:space="preserve">S. Patni, "Geeks </w:t>
-      </w:r>
-      <w:proofErr w:type="gramStart"/>
-      <w:r>
-        <w:t>For</w:t>
-      </w:r>
-      <w:proofErr w:type="gramEnd"/>
-      <w:r>
-        <w:t xml:space="preserve"> Geeks," [Online]. Available: https://bit.ly/3rPrLOg. </w:t>
+        <w:t xml:space="preserve">S. Patni, "Geeks For Geeks," [Online]. Available: https://bit.ly/3rPrLOg. </w:t>
       </w:r>
     </w:p>
     <w:p>
@@ -8053,11 +7540,9 @@
     <w:r>
       <w:fldChar w:fldCharType="separate"/>
     </w:r>
-    <w:proofErr w:type="spellStart"/>
     <w:r>
       <w:t>i</w:t>
     </w:r>
-    <w:proofErr w:type="spellEnd"/>
     <w:r>
       <w:fldChar w:fldCharType="end"/>
     </w:r>
@@ -9390,6 +8875,119 @@
     </w:lvl>
   </w:abstractNum>
   <w:abstractNum w:abstractNumId="8" w15:restartNumberingAfterBreak="0">
+    <w:nsid w:val="38AC6A94"/>
+    <w:multiLevelType w:val="hybridMultilevel"/>
+    <w:tmpl w:val="8C122118"/>
+    <w:lvl w:ilvl="0" w:tplc="577CC34A">
+      <w:numFmt w:val="bullet"/>
+      <w:lvlText w:val=""/>
+      <w:lvlJc w:val="left"/>
+      <w:pPr>
+        <w:ind w:left="1271" w:hanging="360"/>
+      </w:pPr>
+      <w:rPr>
+        <w:rFonts w:ascii="Segoe UI Symbol" w:eastAsia="Segoe UI Symbol" w:hAnsi="Segoe UI Symbol" w:cs="Segoe UI Symbol" w:hint="default"/>
+        <w:b w:val="0"/>
+      </w:rPr>
+    </w:lvl>
+    <w:lvl w:ilvl="1" w:tplc="04090003" w:tentative="1">
+      <w:start w:val="1"/>
+      <w:numFmt w:val="bullet"/>
+      <w:lvlText w:val="o"/>
+      <w:lvlJc w:val="left"/>
+      <w:pPr>
+        <w:ind w:left="1991" w:hanging="360"/>
+      </w:pPr>
+      <w:rPr>
+        <w:rFonts w:ascii="Courier New" w:hAnsi="Courier New" w:cs="Courier New" w:hint="default"/>
+      </w:rPr>
+    </w:lvl>
+    <w:lvl w:ilvl="2" w:tplc="04090005" w:tentative="1">
+      <w:start w:val="1"/>
+      <w:numFmt w:val="bullet"/>
+      <w:lvlText w:val=""/>
+      <w:lvlJc w:val="left"/>
+      <w:pPr>
+        <w:ind w:left="2711" w:hanging="360"/>
+      </w:pPr>
+      <w:rPr>
+        <w:rFonts w:ascii="Wingdings" w:hAnsi="Wingdings" w:hint="default"/>
+      </w:rPr>
+    </w:lvl>
+    <w:lvl w:ilvl="3" w:tplc="04090001" w:tentative="1">
+      <w:start w:val="1"/>
+      <w:numFmt w:val="bullet"/>
+      <w:lvlText w:val=""/>
+      <w:lvlJc w:val="left"/>
+      <w:pPr>
+        <w:ind w:left="3431" w:hanging="360"/>
+      </w:pPr>
+      <w:rPr>
+        <w:rFonts w:ascii="Symbol" w:hAnsi="Symbol" w:hint="default"/>
+      </w:rPr>
+    </w:lvl>
+    <w:lvl w:ilvl="4" w:tplc="04090003" w:tentative="1">
+      <w:start w:val="1"/>
+      <w:numFmt w:val="bullet"/>
+      <w:lvlText w:val="o"/>
+      <w:lvlJc w:val="left"/>
+      <w:pPr>
+        <w:ind w:left="4151" w:hanging="360"/>
+      </w:pPr>
+      <w:rPr>
+        <w:rFonts w:ascii="Courier New" w:hAnsi="Courier New" w:cs="Courier New" w:hint="default"/>
+      </w:rPr>
+    </w:lvl>
+    <w:lvl w:ilvl="5" w:tplc="04090005" w:tentative="1">
+      <w:start w:val="1"/>
+      <w:numFmt w:val="bullet"/>
+      <w:lvlText w:val=""/>
+      <w:lvlJc w:val="left"/>
+      <w:pPr>
+        <w:ind w:left="4871" w:hanging="360"/>
+      </w:pPr>
+      <w:rPr>
+        <w:rFonts w:ascii="Wingdings" w:hAnsi="Wingdings" w:hint="default"/>
+      </w:rPr>
+    </w:lvl>
+    <w:lvl w:ilvl="6" w:tplc="04090001" w:tentative="1">
+      <w:start w:val="1"/>
+      <w:numFmt w:val="bullet"/>
+      <w:lvlText w:val=""/>
+      <w:lvlJc w:val="left"/>
+      <w:pPr>
+        <w:ind w:left="5591" w:hanging="360"/>
+      </w:pPr>
+      <w:rPr>
+        <w:rFonts w:ascii="Symbol" w:hAnsi="Symbol" w:hint="default"/>
+      </w:rPr>
+    </w:lvl>
+    <w:lvl w:ilvl="7" w:tplc="04090003" w:tentative="1">
+      <w:start w:val="1"/>
+      <w:numFmt w:val="bullet"/>
+      <w:lvlText w:val="o"/>
+      <w:lvlJc w:val="left"/>
+      <w:pPr>
+        <w:ind w:left="6311" w:hanging="360"/>
+      </w:pPr>
+      <w:rPr>
+        <w:rFonts w:ascii="Courier New" w:hAnsi="Courier New" w:cs="Courier New" w:hint="default"/>
+      </w:rPr>
+    </w:lvl>
+    <w:lvl w:ilvl="8" w:tplc="04090005" w:tentative="1">
+      <w:start w:val="1"/>
+      <w:numFmt w:val="bullet"/>
+      <w:lvlText w:val=""/>
+      <w:lvlJc w:val="left"/>
+      <w:pPr>
+        <w:ind w:left="7031" w:hanging="360"/>
+      </w:pPr>
+      <w:rPr>
+        <w:rFonts w:ascii="Wingdings" w:hAnsi="Wingdings" w:hint="default"/>
+      </w:rPr>
+    </w:lvl>
+  </w:abstractNum>
+  <w:abstractNum w:abstractNumId="9" w15:restartNumberingAfterBreak="0">
     <w:nsid w:val="5E8C687A"/>
     <w:multiLevelType w:val="hybridMultilevel"/>
     <w:tmpl w:val="B290F444"/>
@@ -9601,7 +9199,7 @@
       </w:rPr>
     </w:lvl>
   </w:abstractNum>
-  <w:abstractNum w:abstractNumId="9" w15:restartNumberingAfterBreak="0">
+  <w:abstractNum w:abstractNumId="10" w15:restartNumberingAfterBreak="0">
     <w:nsid w:val="690D572D"/>
     <w:multiLevelType w:val="multilevel"/>
     <w:tmpl w:val="1D8E112A"/>
@@ -9822,7 +9420,7 @@
       </w:rPr>
     </w:lvl>
   </w:abstractNum>
-  <w:abstractNum w:abstractNumId="10" w15:restartNumberingAfterBreak="0">
+  <w:abstractNum w:abstractNumId="11" w15:restartNumberingAfterBreak="0">
     <w:nsid w:val="6CC33EE4"/>
     <w:multiLevelType w:val="hybridMultilevel"/>
     <w:tmpl w:val="E204711C"/>
@@ -10034,7 +9632,120 @@
       </w:rPr>
     </w:lvl>
   </w:abstractNum>
-  <w:abstractNum w:abstractNumId="11" w15:restartNumberingAfterBreak="0">
+  <w:abstractNum w:abstractNumId="12" w15:restartNumberingAfterBreak="0">
+    <w:nsid w:val="75406030"/>
+    <w:multiLevelType w:val="hybridMultilevel"/>
+    <w:tmpl w:val="C4625F84"/>
+    <w:lvl w:ilvl="0" w:tplc="04090001">
+      <w:start w:val="1"/>
+      <w:numFmt w:val="bullet"/>
+      <w:lvlText w:val=""/>
+      <w:lvlJc w:val="left"/>
+      <w:pPr>
+        <w:ind w:left="1631" w:hanging="360"/>
+      </w:pPr>
+      <w:rPr>
+        <w:rFonts w:ascii="Symbol" w:hAnsi="Symbol" w:hint="default"/>
+      </w:rPr>
+    </w:lvl>
+    <w:lvl w:ilvl="1" w:tplc="04090003" w:tentative="1">
+      <w:start w:val="1"/>
+      <w:numFmt w:val="bullet"/>
+      <w:lvlText w:val="o"/>
+      <w:lvlJc w:val="left"/>
+      <w:pPr>
+        <w:ind w:left="2351" w:hanging="360"/>
+      </w:pPr>
+      <w:rPr>
+        <w:rFonts w:ascii="Courier New" w:hAnsi="Courier New" w:cs="Courier New" w:hint="default"/>
+      </w:rPr>
+    </w:lvl>
+    <w:lvl w:ilvl="2" w:tplc="04090005" w:tentative="1">
+      <w:start w:val="1"/>
+      <w:numFmt w:val="bullet"/>
+      <w:lvlText w:val=""/>
+      <w:lvlJc w:val="left"/>
+      <w:pPr>
+        <w:ind w:left="3071" w:hanging="360"/>
+      </w:pPr>
+      <w:rPr>
+        <w:rFonts w:ascii="Wingdings" w:hAnsi="Wingdings" w:hint="default"/>
+      </w:rPr>
+    </w:lvl>
+    <w:lvl w:ilvl="3" w:tplc="04090001" w:tentative="1">
+      <w:start w:val="1"/>
+      <w:numFmt w:val="bullet"/>
+      <w:lvlText w:val=""/>
+      <w:lvlJc w:val="left"/>
+      <w:pPr>
+        <w:ind w:left="3791" w:hanging="360"/>
+      </w:pPr>
+      <w:rPr>
+        <w:rFonts w:ascii="Symbol" w:hAnsi="Symbol" w:hint="default"/>
+      </w:rPr>
+    </w:lvl>
+    <w:lvl w:ilvl="4" w:tplc="04090003" w:tentative="1">
+      <w:start w:val="1"/>
+      <w:numFmt w:val="bullet"/>
+      <w:lvlText w:val="o"/>
+      <w:lvlJc w:val="left"/>
+      <w:pPr>
+        <w:ind w:left="4511" w:hanging="360"/>
+      </w:pPr>
+      <w:rPr>
+        <w:rFonts w:ascii="Courier New" w:hAnsi="Courier New" w:cs="Courier New" w:hint="default"/>
+      </w:rPr>
+    </w:lvl>
+    <w:lvl w:ilvl="5" w:tplc="04090005" w:tentative="1">
+      <w:start w:val="1"/>
+      <w:numFmt w:val="bullet"/>
+      <w:lvlText w:val=""/>
+      <w:lvlJc w:val="left"/>
+      <w:pPr>
+        <w:ind w:left="5231" w:hanging="360"/>
+      </w:pPr>
+      <w:rPr>
+        <w:rFonts w:ascii="Wingdings" w:hAnsi="Wingdings" w:hint="default"/>
+      </w:rPr>
+    </w:lvl>
+    <w:lvl w:ilvl="6" w:tplc="04090001" w:tentative="1">
+      <w:start w:val="1"/>
+      <w:numFmt w:val="bullet"/>
+      <w:lvlText w:val=""/>
+      <w:lvlJc w:val="left"/>
+      <w:pPr>
+        <w:ind w:left="5951" w:hanging="360"/>
+      </w:pPr>
+      <w:rPr>
+        <w:rFonts w:ascii="Symbol" w:hAnsi="Symbol" w:hint="default"/>
+      </w:rPr>
+    </w:lvl>
+    <w:lvl w:ilvl="7" w:tplc="04090003" w:tentative="1">
+      <w:start w:val="1"/>
+      <w:numFmt w:val="bullet"/>
+      <w:lvlText w:val="o"/>
+      <w:lvlJc w:val="left"/>
+      <w:pPr>
+        <w:ind w:left="6671" w:hanging="360"/>
+      </w:pPr>
+      <w:rPr>
+        <w:rFonts w:ascii="Courier New" w:hAnsi="Courier New" w:cs="Courier New" w:hint="default"/>
+      </w:rPr>
+    </w:lvl>
+    <w:lvl w:ilvl="8" w:tplc="04090005" w:tentative="1">
+      <w:start w:val="1"/>
+      <w:numFmt w:val="bullet"/>
+      <w:lvlText w:val=""/>
+      <w:lvlJc w:val="left"/>
+      <w:pPr>
+        <w:ind w:left="7391" w:hanging="360"/>
+      </w:pPr>
+      <w:rPr>
+        <w:rFonts w:ascii="Wingdings" w:hAnsi="Wingdings" w:hint="default"/>
+      </w:rPr>
+    </w:lvl>
+  </w:abstractNum>
+  <w:abstractNum w:abstractNumId="13" w15:restartNumberingAfterBreak="0">
     <w:nsid w:val="7F8E4B0B"/>
     <w:multiLevelType w:val="hybridMultilevel"/>
     <w:tmpl w:val="68D2B1A6"/>
@@ -10256,19 +9967,19 @@
     <w:abstractNumId w:val="4"/>
   </w:num>
   <w:num w:numId="4" w16cid:durableId="846359193">
+    <w:abstractNumId w:val="11"/>
+  </w:num>
+  <w:num w:numId="5" w16cid:durableId="1821388165">
+    <w:abstractNumId w:val="13"/>
+  </w:num>
+  <w:num w:numId="6" w16cid:durableId="866716187">
+    <w:abstractNumId w:val="9"/>
+  </w:num>
+  <w:num w:numId="7" w16cid:durableId="1413820842">
     <w:abstractNumId w:val="10"/>
   </w:num>
-  <w:num w:numId="5" w16cid:durableId="1821388165">
-    <w:abstractNumId w:val="11"/>
-  </w:num>
-  <w:num w:numId="6" w16cid:durableId="866716187">
-    <w:abstractNumId w:val="8"/>
-  </w:num>
-  <w:num w:numId="7" w16cid:durableId="1413820842">
-    <w:abstractNumId w:val="9"/>
-  </w:num>
   <w:num w:numId="8" w16cid:durableId="1306616840">
-    <w:abstractNumId w:val="9"/>
+    <w:abstractNumId w:val="10"/>
   </w:num>
   <w:num w:numId="9" w16cid:durableId="166750252">
     <w:abstractNumId w:val="5"/>
@@ -10284,6 +9995,12 @@
   </w:num>
   <w:num w:numId="13" w16cid:durableId="727726254">
     <w:abstractNumId w:val="3"/>
+  </w:num>
+  <w:num w:numId="14" w16cid:durableId="636378674">
+    <w:abstractNumId w:val="12"/>
+  </w:num>
+  <w:num w:numId="15" w16cid:durableId="1629436942">
+    <w:abstractNumId w:val="8"/>
   </w:num>
 </w:numbering>
 </file>
